--- a/paper5.docx
+++ b/paper5.docx
@@ -921,11 +921,6 @@
       </w:r>
     </w:p>
     <w:p>
-      <w:pPr>
-        <w:rPr>
-          <w:rFonts w:hint="eastAsia"/>
-        </w:rPr>
-      </w:pPr>
       <w:r>
         <w:tab/>
       </w:r>
@@ -1573,10 +1568,10 @@
             <v:path o:extrusionok="f" gradientshapeok="t" o:connecttype="rect"/>
             <o:lock v:ext="edit" aspectratio="t"/>
           </v:shapetype>
-          <v:shape id="_x0000_i1025" type="#_x0000_t75" style="width:358.75pt;height:43.5pt" o:ole="">
+          <v:shape id="_x0000_i1025" type="#_x0000_t75" style="width:358.5pt;height:43.5pt" o:ole="">
             <v:imagedata r:id="rId9" o:title=""/>
           </v:shape>
-          <o:OLEObject Type="Embed" ProgID="Equation.DSMT4" ShapeID="_x0000_i1025" DrawAspect="Content" ObjectID="_1767004646" r:id="rId10"/>
+          <o:OLEObject Type="Embed" ProgID="Equation.DSMT4" ShapeID="_x0000_i1025" DrawAspect="Content" ObjectID="_1767005292" r:id="rId10"/>
         </w:object>
       </w:r>
     </w:p>
@@ -2168,7 +2163,7 @@
           <v:shape id="_x0000_i1026" type="#_x0000_t75" style="width:42pt;height:21pt" o:ole="">
             <v:imagedata r:id="rId11" o:title=""/>
           </v:shape>
-          <o:OLEObject Type="Embed" ProgID="Equation.DSMT4" ShapeID="_x0000_i1026" DrawAspect="Content" ObjectID="_1767004647" r:id="rId12"/>
+          <o:OLEObject Type="Embed" ProgID="Equation.DSMT4" ShapeID="_x0000_i1026" DrawAspect="Content" ObjectID="_1767005293" r:id="rId12"/>
         </w:object>
       </w:r>
       <w:r>
@@ -2187,7 +2182,7 @@
           <v:shape id="_x0000_i1027" type="#_x0000_t75" style="width:18.75pt;height:15pt" o:ole="">
             <v:imagedata r:id="rId13" o:title=""/>
           </v:shape>
-          <o:OLEObject Type="Embed" ProgID="Equation.DSMT4" ShapeID="_x0000_i1027" DrawAspect="Content" ObjectID="_1767004648" r:id="rId14"/>
+          <o:OLEObject Type="Embed" ProgID="Equation.DSMT4" ShapeID="_x0000_i1027" DrawAspect="Content" ObjectID="_1767005294" r:id="rId14"/>
         </w:object>
       </w:r>
       <w:r>
@@ -2234,7 +2229,7 @@
           <v:shape id="_x0000_i1028" type="#_x0000_t75" style="width:32.25pt;height:21pt" o:ole="">
             <v:imagedata r:id="rId15" o:title=""/>
           </v:shape>
-          <o:OLEObject Type="Embed" ProgID="Equation.DSMT4" ShapeID="_x0000_i1028" DrawAspect="Content" ObjectID="_1767004649" r:id="rId16"/>
+          <o:OLEObject Type="Embed" ProgID="Equation.DSMT4" ShapeID="_x0000_i1028" DrawAspect="Content" ObjectID="_1767005295" r:id="rId16"/>
         </w:object>
       </w:r>
       <w:r>
@@ -2253,7 +2248,7 @@
           <v:shape id="_x0000_i1029" type="#_x0000_t75" style="width:45.75pt;height:21pt" o:ole="">
             <v:imagedata r:id="rId17" o:title=""/>
           </v:shape>
-          <o:OLEObject Type="Embed" ProgID="Equation.DSMT4" ShapeID="_x0000_i1029" DrawAspect="Content" ObjectID="_1767004650" r:id="rId18"/>
+          <o:OLEObject Type="Embed" ProgID="Equation.DSMT4" ShapeID="_x0000_i1029" DrawAspect="Content" ObjectID="_1767005296" r:id="rId18"/>
         </w:object>
       </w:r>
       <w:r>
@@ -2272,7 +2267,7 @@
           <v:shape id="_x0000_i1030" type="#_x0000_t75" style="width:33.75pt;height:21pt" o:ole="">
             <v:imagedata r:id="rId19" o:title=""/>
           </v:shape>
-          <o:OLEObject Type="Embed" ProgID="Equation.DSMT4" ShapeID="_x0000_i1030" DrawAspect="Content" ObjectID="_1767004651" r:id="rId20"/>
+          <o:OLEObject Type="Embed" ProgID="Equation.DSMT4" ShapeID="_x0000_i1030" DrawAspect="Content" ObjectID="_1767005297" r:id="rId20"/>
         </w:object>
       </w:r>
       <w:r>
@@ -2645,7 +2640,7 @@
           <v:shape id="_x0000_i1031" type="#_x0000_t75" style="width:12pt;height:11.25pt" o:ole="">
             <v:imagedata r:id="rId21" o:title=""/>
           </v:shape>
-          <o:OLEObject Type="Embed" ProgID="Equation.DSMT4" ShapeID="_x0000_i1031" DrawAspect="Content" ObjectID="_1767004652" r:id="rId22"/>
+          <o:OLEObject Type="Embed" ProgID="Equation.DSMT4" ShapeID="_x0000_i1031" DrawAspect="Content" ObjectID="_1767005298" r:id="rId22"/>
         </w:object>
       </w:r>
       <w:r>
@@ -2861,19 +2856,7 @@
         <w:rPr>
           <w:rFonts w:hint="eastAsia"/>
         </w:rPr>
-        <w:t>在</w:t>
-      </w:r>
-      <w:r>
-        <w:rPr>
-          <w:rFonts w:hint="eastAsia"/>
-        </w:rPr>
-        <w:t>存在大量负值训练样本</w:t>
-      </w:r>
-      <w:r>
-        <w:rPr>
-          <w:rFonts w:hint="eastAsia"/>
-        </w:rPr>
-        <w:t>情况下</w:t>
+        <w:t>在存在大量负值训练样本情况下</w:t>
       </w:r>
       <w:r>
         <w:rPr>
@@ -3089,16 +3072,12 @@
         <w:jc w:val="center"/>
       </w:pPr>
       <w:r>
-        <w:rPr>
-          <w:rFonts w:hint="eastAsia"/>
-          <w:noProof/>
-        </w:rPr>
         <w:lastRenderedPageBreak/>
         <w:drawing>
-          <wp:inline distT="0" distB="0" distL="0" distR="0" wp14:anchorId="524FE484" wp14:editId="31A83468">
-            <wp:extent cx="4065933" cy="1698625"/>
+          <wp:inline distT="0" distB="0" distL="0" distR="0" wp14:anchorId="286ABB62" wp14:editId="0E76CC83">
+            <wp:extent cx="4562475" cy="1650093"/>
             <wp:effectExtent l="0" t="0" r="0" b="0"/>
-            <wp:docPr id="1585233211" name="图片 11"/>
+            <wp:docPr id="1473126483" name="图片 1"/>
             <wp:cNvGraphicFramePr>
               <a:graphicFrameLocks xmlns:a="http://schemas.openxmlformats.org/drawingml/2006/main" noChangeAspect="1"/>
             </wp:cNvGraphicFramePr>
@@ -3106,7 +3085,7 @@
               <a:graphicData uri="http://schemas.openxmlformats.org/drawingml/2006/picture">
                 <pic:pic xmlns:pic="http://schemas.openxmlformats.org/drawingml/2006/picture">
                   <pic:nvPicPr>
-                    <pic:cNvPr id="0" name="Picture 90"/>
+                    <pic:cNvPr id="0" name="Picture 8"/>
                     <pic:cNvPicPr>
                       <a:picLocks noChangeAspect="1" noChangeArrowheads="1"/>
                     </pic:cNvPicPr>
@@ -3127,7 +3106,7 @@
                   <pic:spPr bwMode="auto">
                     <a:xfrm>
                       <a:off x="0" y="0"/>
-                      <a:ext cx="4091276" cy="1709213"/>
+                      <a:ext cx="4566939" cy="1651707"/>
                     </a:xfrm>
                     <a:prstGeom prst="rect">
                       <a:avLst/>
@@ -3377,9 +3356,6 @@
     <w:p>
       <w:pPr>
         <w:jc w:val="center"/>
-        <w:rPr>
-          <w:rFonts w:hint="eastAsia"/>
-        </w:rPr>
       </w:pPr>
       <w:r>
         <w:rPr>
@@ -3944,9 +3920,6 @@
     <w:p>
       <w:pPr>
         <w:ind w:firstLine="420"/>
-        <w:rPr>
-          <w:rFonts w:hint="eastAsia"/>
-        </w:rPr>
       </w:pPr>
       <w:r>
         <w:rPr>
@@ -4217,7 +4190,7 @@
         </w:rPr>
         <w:lastRenderedPageBreak/>
         <w:drawing>
-          <wp:inline distT="0" distB="0" distL="0" distR="0" wp14:anchorId="746D37AE" wp14:editId="7676FA6B">
+          <wp:inline distT="0" distB="0" distL="0" distR="0" wp14:anchorId="746D37AE" wp14:editId="0850F3B4">
             <wp:extent cx="2714848" cy="2222500"/>
             <wp:effectExtent l="0" t="0" r="9525" b="6350"/>
             <wp:docPr id="989227289" name="图片 2"/>
@@ -4305,9 +4278,6 @@
     <w:p>
       <w:pPr>
         <w:jc w:val="left"/>
-        <w:rPr>
-          <w:rFonts w:hint="eastAsia"/>
-        </w:rPr>
       </w:pPr>
       <w:r>
         <w:rPr>
@@ -4362,7 +4332,6 @@
                             <w:pPr>
                               <w:pStyle w:val="IMSHeadingTable"/>
                               <w:rPr>
-                                <w:rFonts w:hint="eastAsia"/>
                                 <w:lang w:eastAsia="zh-CN"/>
                               </w:rPr>
                             </w:pPr>
@@ -4523,61 +4492,27 @@
                                       <w:sz w:val="16"/>
                                       <w:szCs w:val="18"/>
                                     </w:rPr>
-                                    <w:t>ACLR (L/</w:t>
-                                  </w:r>
-                                  <w:proofErr w:type="gramStart"/>
-                                  <w:r>
-                                    <w:rPr>
-                                      <w:rFonts w:ascii="Times New Roman" w:hAnsi="Times New Roman"/>
+                                    <w:t>ACLR (L/U)</w:t>
+                                  </w:r>
+                                  <w:r>
+                                    <w:rPr>
+                                      <w:rFonts w:ascii="Times New Roman" w:hAnsi="Times New Roman" w:hint="eastAsia"/>
                                       <w:b/>
                                       <w:bCs/>
                                       <w:sz w:val="16"/>
                                       <w:szCs w:val="18"/>
                                     </w:rPr>
-                                    <w:t>U)</w:t>
-                                  </w:r>
-                                  <w:r>
-                                    <w:rPr>
-                                      <w:rFonts w:ascii="Times New Roman" w:hAnsi="Times New Roman" w:hint="eastAsia"/>
+                                    <w:t>(dB</w:t>
+                                  </w:r>
+                                  <w:r>
+                                    <w:rPr>
+                                      <w:rFonts w:ascii="Times New Roman" w:hAnsi="Times New Roman"/>
                                       <w:b/>
                                       <w:bCs/>
                                       <w:sz w:val="16"/>
                                       <w:szCs w:val="18"/>
                                     </w:rPr>
-                                    <w:t>(</w:t>
-                                  </w:r>
-                                  <w:proofErr w:type="spellStart"/>
-                                  <w:proofErr w:type="gramEnd"/>
-                                  <w:r>
-                                    <w:rPr>
-                                      <w:rFonts w:ascii="Times New Roman" w:hAnsi="Times New Roman" w:hint="eastAsia"/>
-                                      <w:b/>
-                                      <w:bCs/>
-                                      <w:sz w:val="16"/>
-                                      <w:szCs w:val="18"/>
-                                    </w:rPr>
-                                    <w:t>dB</w:t>
-                                  </w:r>
-                                  <w:r>
-                                    <w:rPr>
-                                      <w:rFonts w:ascii="Times New Roman" w:hAnsi="Times New Roman"/>
-                                      <w:b/>
-                                      <w:bCs/>
-                                      <w:sz w:val="16"/>
-                                      <w:szCs w:val="18"/>
-                                    </w:rPr>
-                                    <w:t>c</w:t>
-                                  </w:r>
-                                  <w:proofErr w:type="spellEnd"/>
-                                  <w:r>
-                                    <w:rPr>
-                                      <w:rFonts w:ascii="Times New Roman" w:hAnsi="Times New Roman"/>
-                                      <w:b/>
-                                      <w:bCs/>
-                                      <w:sz w:val="16"/>
-                                      <w:szCs w:val="18"/>
-                                    </w:rPr>
-                                    <w:t>)</w:t>
+                                    <w:t>c)</w:t>
                                   </w:r>
                                 </w:p>
                               </w:tc>
@@ -4602,41 +4537,7 @@
                                       <w:sz w:val="16"/>
                                       <w:szCs w:val="18"/>
                                     </w:rPr>
-                                    <w:t>ACPR (L/</w:t>
-                                  </w:r>
-                                  <w:proofErr w:type="gramStart"/>
-                                  <w:r>
-                                    <w:rPr>
-                                      <w:rFonts w:ascii="Times New Roman" w:hAnsi="Times New Roman"/>
-                                      <w:b/>
-                                      <w:bCs/>
-                                      <w:sz w:val="16"/>
-                                      <w:szCs w:val="18"/>
-                                    </w:rPr>
-                                    <w:t>U)(</w:t>
-                                  </w:r>
-                                  <w:proofErr w:type="spellStart"/>
-                                  <w:proofErr w:type="gramEnd"/>
-                                  <w:r>
-                                    <w:rPr>
-                                      <w:rFonts w:ascii="Times New Roman" w:hAnsi="Times New Roman"/>
-                                      <w:b/>
-                                      <w:bCs/>
-                                      <w:sz w:val="16"/>
-                                      <w:szCs w:val="18"/>
-                                    </w:rPr>
-                                    <w:t>dBc</w:t>
-                                  </w:r>
-                                  <w:proofErr w:type="spellEnd"/>
-                                  <w:r>
-                                    <w:rPr>
-                                      <w:rFonts w:ascii="Times New Roman" w:hAnsi="Times New Roman"/>
-                                      <w:b/>
-                                      <w:bCs/>
-                                      <w:sz w:val="16"/>
-                                      <w:szCs w:val="18"/>
-                                    </w:rPr>
-                                    <w:t>)</w:t>
+                                    <w:t>ACPR (L/U)(dBc)</w:t>
                                   </w:r>
                                 </w:p>
                               </w:tc>
@@ -5428,7 +5329,7 @@
                                   <w:pPr>
                                     <w:jc w:val="center"/>
                                     <w:rPr>
-                                      <w:rFonts w:ascii="Times New Roman" w:hAnsi="Times New Roman" w:hint="eastAsia"/>
+                                      <w:rFonts w:ascii="Times New Roman" w:hAnsi="Times New Roman"/>
                                       <w:b/>
                                       <w:bCs/>
                                       <w:sz w:val="16"/>
@@ -6162,7 +6063,7 @@
                                   <w:pPr>
                                     <w:jc w:val="center"/>
                                     <w:rPr>
-                                      <w:rFonts w:ascii="Times New Roman" w:hAnsi="Times New Roman" w:hint="eastAsia"/>
+                                      <w:rFonts w:ascii="Times New Roman" w:hAnsi="Times New Roman"/>
                                       <w:b/>
                                       <w:bCs/>
                                       <w:sz w:val="16"/>
@@ -6828,7 +6729,6 @@
                       <w:pPr>
                         <w:pStyle w:val="IMSHeadingTable"/>
                         <w:rPr>
-                          <w:rFonts w:hint="eastAsia"/>
                           <w:lang w:eastAsia="zh-CN"/>
                         </w:rPr>
                       </w:pPr>
@@ -6989,61 +6889,27 @@
                                 <w:sz w:val="16"/>
                                 <w:szCs w:val="18"/>
                               </w:rPr>
-                              <w:t>ACLR (L/</w:t>
-                            </w:r>
-                            <w:proofErr w:type="gramStart"/>
-                            <w:r>
-                              <w:rPr>
-                                <w:rFonts w:ascii="Times New Roman" w:hAnsi="Times New Roman"/>
+                              <w:t>ACLR (L/U)</w:t>
+                            </w:r>
+                            <w:r>
+                              <w:rPr>
+                                <w:rFonts w:ascii="Times New Roman" w:hAnsi="Times New Roman" w:hint="eastAsia"/>
                                 <w:b/>
                                 <w:bCs/>
                                 <w:sz w:val="16"/>
                                 <w:szCs w:val="18"/>
                               </w:rPr>
-                              <w:t>U)</w:t>
-                            </w:r>
-                            <w:r>
-                              <w:rPr>
-                                <w:rFonts w:ascii="Times New Roman" w:hAnsi="Times New Roman" w:hint="eastAsia"/>
+                              <w:t>(dB</w:t>
+                            </w:r>
+                            <w:r>
+                              <w:rPr>
+                                <w:rFonts w:ascii="Times New Roman" w:hAnsi="Times New Roman"/>
                                 <w:b/>
                                 <w:bCs/>
                                 <w:sz w:val="16"/>
                                 <w:szCs w:val="18"/>
                               </w:rPr>
-                              <w:t>(</w:t>
-                            </w:r>
-                            <w:proofErr w:type="spellStart"/>
-                            <w:proofErr w:type="gramEnd"/>
-                            <w:r>
-                              <w:rPr>
-                                <w:rFonts w:ascii="Times New Roman" w:hAnsi="Times New Roman" w:hint="eastAsia"/>
-                                <w:b/>
-                                <w:bCs/>
-                                <w:sz w:val="16"/>
-                                <w:szCs w:val="18"/>
-                              </w:rPr>
-                              <w:t>dB</w:t>
-                            </w:r>
-                            <w:r>
-                              <w:rPr>
-                                <w:rFonts w:ascii="Times New Roman" w:hAnsi="Times New Roman"/>
-                                <w:b/>
-                                <w:bCs/>
-                                <w:sz w:val="16"/>
-                                <w:szCs w:val="18"/>
-                              </w:rPr>
-                              <w:t>c</w:t>
-                            </w:r>
-                            <w:proofErr w:type="spellEnd"/>
-                            <w:r>
-                              <w:rPr>
-                                <w:rFonts w:ascii="Times New Roman" w:hAnsi="Times New Roman"/>
-                                <w:b/>
-                                <w:bCs/>
-                                <w:sz w:val="16"/>
-                                <w:szCs w:val="18"/>
-                              </w:rPr>
-                              <w:t>)</w:t>
+                              <w:t>c)</w:t>
                             </w:r>
                           </w:p>
                         </w:tc>
@@ -7068,41 +6934,7 @@
                                 <w:sz w:val="16"/>
                                 <w:szCs w:val="18"/>
                               </w:rPr>
-                              <w:t>ACPR (L/</w:t>
-                            </w:r>
-                            <w:proofErr w:type="gramStart"/>
-                            <w:r>
-                              <w:rPr>
-                                <w:rFonts w:ascii="Times New Roman" w:hAnsi="Times New Roman"/>
-                                <w:b/>
-                                <w:bCs/>
-                                <w:sz w:val="16"/>
-                                <w:szCs w:val="18"/>
-                              </w:rPr>
-                              <w:t>U)(</w:t>
-                            </w:r>
-                            <w:proofErr w:type="spellStart"/>
-                            <w:proofErr w:type="gramEnd"/>
-                            <w:r>
-                              <w:rPr>
-                                <w:rFonts w:ascii="Times New Roman" w:hAnsi="Times New Roman"/>
-                                <w:b/>
-                                <w:bCs/>
-                                <w:sz w:val="16"/>
-                                <w:szCs w:val="18"/>
-                              </w:rPr>
-                              <w:t>dBc</w:t>
-                            </w:r>
-                            <w:proofErr w:type="spellEnd"/>
-                            <w:r>
-                              <w:rPr>
-                                <w:rFonts w:ascii="Times New Roman" w:hAnsi="Times New Roman"/>
-                                <w:b/>
-                                <w:bCs/>
-                                <w:sz w:val="16"/>
-                                <w:szCs w:val="18"/>
-                              </w:rPr>
-                              <w:t>)</w:t>
+                              <w:t>ACPR (L/U)(dBc)</w:t>
                             </w:r>
                           </w:p>
                         </w:tc>
@@ -7894,7 +7726,7 @@
                             <w:pPr>
                               <w:jc w:val="center"/>
                               <w:rPr>
-                                <w:rFonts w:ascii="Times New Roman" w:hAnsi="Times New Roman" w:hint="eastAsia"/>
+                                <w:rFonts w:ascii="Times New Roman" w:hAnsi="Times New Roman"/>
                                 <w:b/>
                                 <w:bCs/>
                                 <w:sz w:val="16"/>
@@ -8628,7 +8460,7 @@
                             <w:pPr>
                               <w:jc w:val="center"/>
                               <w:rPr>
-                                <w:rFonts w:ascii="Times New Roman" w:hAnsi="Times New Roman" w:hint="eastAsia"/>
+                                <w:rFonts w:ascii="Times New Roman" w:hAnsi="Times New Roman"/>
                                 <w:b/>
                                 <w:bCs/>
                                 <w:sz w:val="16"/>
@@ -9280,7 +9112,7 @@
           <w:noProof/>
         </w:rPr>
         <w:drawing>
-          <wp:inline distT="0" distB="0" distL="0" distR="0" wp14:anchorId="1B5E2206" wp14:editId="70629DBB">
+          <wp:inline distT="0" distB="0" distL="0" distR="0" wp14:anchorId="1B5E2206" wp14:editId="7E907E79">
             <wp:extent cx="2232025" cy="1876663"/>
             <wp:effectExtent l="0" t="0" r="0" b="9525"/>
             <wp:docPr id="398025279" name="图片 1"/>
@@ -9378,9 +9210,6 @@
     <w:p>
       <w:pPr>
         <w:ind w:firstLine="420"/>
-        <w:rPr>
-          <w:rFonts w:hint="eastAsia"/>
-        </w:rPr>
       </w:pPr>
       <w:r>
         <w:rPr>
